--- a/IOT301x/asm/asm2/Báo cáo Assignment 2.docx
+++ b/IOT301x/asm/asm2/Báo cáo Assignment 2.docx
@@ -8,30 +8,24 @@
         <w:rPr>
           <w:rFonts w:ascii="Nunito" w:cs="Nunito" w:eastAsia="Nunito" w:hAnsi="Nunito"/>
           <w:color w:val="24292e"/>
-          <w:sz w:val="24"/>
-          <w:szCs w:val="24"/>
-          <w:highlight w:val="white"/>
-        </w:rPr>
-      </w:pPr>
-      <w:r>
-        <w:rPr>
-          <w:rFonts w:ascii="Nunito" w:cs="Nunito" w:eastAsia="Nunito" w:hAnsi="Nunito"/>
-          <w:sz w:val="24"/>
-          <w:szCs w:val="24"/>
+          <w:highlight w:val="white"/>
+        </w:rPr>
+      </w:pPr>
+      <w:r>
+        <w:rPr>
+          <w:rFonts w:ascii="Nunito" w:cs="Nunito" w:eastAsia="Nunito" w:hAnsi="Nunito"/>
           <w:rtl w:val="0"/>
         </w:rPr>
         <w:t xml:space="preserve">Báo cáo Assignment </w:t>
       </w:r>
       <w:r>
         <w:rPr>
-          <w:rFonts w:ascii="Nunito" w:cs="Nunito" w:eastAsia="Nunito" w:hAnsi="Nunito"/>
-          <w:color w:val="24292e"/>
-          <w:sz w:val="24"/>
-          <w:szCs w:val="24"/>
-          <w:highlight w:val="white"/>
-          <w:rtl w:val="0"/>
-        </w:rPr>
-        <w:t xml:space="preserve">Assignment 2 </w:t>
+          <w:rFonts w:ascii="Andika" w:cs="Andika" w:eastAsia="Andika" w:hAnsi="Andika"/>
+          <w:color w:val="24292e"/>
+          <w:highlight w:val="white"/>
+          <w:rtl w:val="0"/>
+        </w:rPr>
+        <w:t xml:space="preserve">2 - Phạm Thanh Phong FX08780</w:t>
       </w:r>
     </w:p>
     <w:p>
@@ -39,16 +33,12 @@
         <w:jc w:val="center"/>
         <w:rPr>
           <w:rFonts w:ascii="Nunito" w:cs="Nunito" w:eastAsia="Nunito" w:hAnsi="Nunito"/>
-          <w:sz w:val="24"/>
-          <w:szCs w:val="24"/>
-        </w:rPr>
-      </w:pPr>
-      <w:r>
-        <w:rPr>
-          <w:rFonts w:ascii="Nunito" w:cs="Nunito" w:eastAsia="Nunito" w:hAnsi="Nunito"/>
-          <w:color w:val="24292e"/>
-          <w:sz w:val="24"/>
-          <w:szCs w:val="24"/>
+        </w:rPr>
+      </w:pPr>
+      <w:r>
+        <w:rPr>
+          <w:rFonts w:ascii="Nunito" w:cs="Nunito" w:eastAsia="Nunito" w:hAnsi="Nunito"/>
+          <w:color w:val="24292e"/>
           <w:highlight w:val="white"/>
           <w:rtl w:val="0"/>
         </w:rPr>
@@ -64,43 +54,35 @@
       <w:pPr>
         <w:rPr>
           <w:rFonts w:ascii="Nunito" w:cs="Nunito" w:eastAsia="Nunito" w:hAnsi="Nunito"/>
-          <w:sz w:val="24"/>
-          <w:szCs w:val="24"/>
-        </w:rPr>
-      </w:pPr>
-      <w:r>
-        <w:rPr>
-          <w:rtl w:val="0"/>
-        </w:rPr>
-      </w:r>
-    </w:p>
-    <w:p>
-      <w:pPr>
-        <w:rPr>
-          <w:rFonts w:ascii="Nunito" w:cs="Nunito" w:eastAsia="Nunito" w:hAnsi="Nunito"/>
-          <w:sz w:val="24"/>
-          <w:szCs w:val="24"/>
-        </w:rPr>
-      </w:pPr>
-      <w:r>
-        <w:rPr>
-          <w:rtl w:val="0"/>
-        </w:rPr>
-      </w:r>
-    </w:p>
-    <w:p>
-      <w:pPr>
-        <w:rPr>
-          <w:rFonts w:ascii="Nunito" w:cs="Nunito" w:eastAsia="Nunito" w:hAnsi="Nunito"/>
-          <w:sz w:val="24"/>
-          <w:szCs w:val="24"/>
+        </w:rPr>
+      </w:pPr>
+      <w:r>
+        <w:rPr>
+          <w:rtl w:val="0"/>
+        </w:rPr>
+      </w:r>
+    </w:p>
+    <w:p>
+      <w:pPr>
+        <w:rPr>
+          <w:rFonts w:ascii="Nunito" w:cs="Nunito" w:eastAsia="Nunito" w:hAnsi="Nunito"/>
+        </w:rPr>
+      </w:pPr>
+      <w:r>
+        <w:rPr>
+          <w:rtl w:val="0"/>
+        </w:rPr>
+      </w:r>
+    </w:p>
+    <w:p>
+      <w:pPr>
+        <w:rPr>
+          <w:rFonts w:ascii="Nunito" w:cs="Nunito" w:eastAsia="Nunito" w:hAnsi="Nunito"/>
         </w:rPr>
       </w:pPr>
       <w:r>
         <w:rPr>
           <w:rFonts w:ascii="Andika" w:cs="Andika" w:eastAsia="Andika" w:hAnsi="Andika"/>
-          <w:sz w:val="24"/>
-          <w:szCs w:val="24"/>
           <w:rtl w:val="0"/>
         </w:rPr>
         <w:t xml:space="preserve">Yêu cầu: </w:t>
@@ -110,8 +92,6 @@
       <w:pPr>
         <w:rPr>
           <w:rFonts w:ascii="Nunito" w:cs="Nunito" w:eastAsia="Nunito" w:hAnsi="Nunito"/>
-          <w:sz w:val="24"/>
-          <w:szCs w:val="24"/>
         </w:rPr>
       </w:pPr>
       <w:r>
@@ -129,15 +109,11 @@
         <w:ind w:left="720" w:hanging="360"/>
         <w:rPr>
           <w:rFonts w:ascii="Nunito" w:cs="Nunito" w:eastAsia="Nunito" w:hAnsi="Nunito"/>
-          <w:sz w:val="24"/>
-          <w:szCs w:val="24"/>
         </w:rPr>
       </w:pPr>
       <w:r>
         <w:rPr>
           <w:rFonts w:ascii="Andika" w:cs="Andika" w:eastAsia="Andika" w:hAnsi="Andika"/>
-          <w:sz w:val="24"/>
-          <w:szCs w:val="24"/>
           <w:rtl w:val="0"/>
         </w:rPr>
         <w:t xml:space="preserve">Bắt buộc: 3/3</w:t>
@@ -152,15 +128,11 @@
         <w:ind w:left="720" w:hanging="360"/>
         <w:rPr>
           <w:rFonts w:ascii="Nunito" w:cs="Nunito" w:eastAsia="Nunito" w:hAnsi="Nunito"/>
-          <w:sz w:val="24"/>
-          <w:szCs w:val="24"/>
-        </w:rPr>
-      </w:pPr>
-      <w:r>
-        <w:rPr>
-          <w:rFonts w:ascii="Nunito" w:cs="Nunito" w:eastAsia="Nunito" w:hAnsi="Nunito"/>
-          <w:sz w:val="24"/>
-          <w:szCs w:val="24"/>
+        </w:rPr>
+      </w:pPr>
+      <w:r>
+        <w:rPr>
+          <w:rFonts w:ascii="Nunito" w:cs="Nunito" w:eastAsia="Nunito" w:hAnsi="Nunito"/>
           <w:rtl w:val="0"/>
         </w:rPr>
         <w:t xml:space="preserve">Nâng cao: 2/3</w:t>
@@ -170,39 +142,520 @@
       <w:pPr>
         <w:rPr>
           <w:rFonts w:ascii="Nunito" w:cs="Nunito" w:eastAsia="Nunito" w:hAnsi="Nunito"/>
-          <w:sz w:val="24"/>
-          <w:szCs w:val="24"/>
-        </w:rPr>
-      </w:pPr>
-      <w:r>
-        <w:rPr>
-          <w:rtl w:val="0"/>
-        </w:rPr>
-      </w:r>
-    </w:p>
-    <w:p>
-      <w:pPr>
-        <w:rPr>
-          <w:rFonts w:ascii="Nunito" w:cs="Nunito" w:eastAsia="Nunito" w:hAnsi="Nunito"/>
-          <w:sz w:val="24"/>
-          <w:szCs w:val="24"/>
-        </w:rPr>
-      </w:pPr>
-      <w:r>
-        <w:rPr>
-          <w:rFonts w:ascii="Nunito" w:cs="Nunito" w:eastAsia="Nunito" w:hAnsi="Nunito"/>
-          <w:color w:val="24292e"/>
-          <w:sz w:val="24"/>
-          <w:szCs w:val="24"/>
+        </w:rPr>
+      </w:pPr>
+      <w:r>
+        <w:rPr>
+          <w:rtl w:val="0"/>
+        </w:rPr>
+      </w:r>
+    </w:p>
+    <w:p>
+      <w:pPr>
+        <w:rPr>
+          <w:rFonts w:ascii="Nunito" w:cs="Nunito" w:eastAsia="Nunito" w:hAnsi="Nunito"/>
+          <w:color w:val="24292e"/>
+          <w:highlight w:val="white"/>
+        </w:rPr>
+      </w:pPr>
+      <w:r>
+        <w:rPr>
+          <w:rFonts w:ascii="Nunito" w:cs="Nunito" w:eastAsia="Nunito" w:hAnsi="Nunito"/>
+          <w:color w:val="24292e"/>
           <w:highlight w:val="white"/>
           <w:rtl w:val="0"/>
         </w:rPr>
         <w:t xml:space="preserve">Sử dụng phần lớn các function liên quan tới string, pointer để chỉ địa chỉ và thay đổi các phần tử array. Các hàm hỗ trợ lẫn nhau sử dụng biến global và các địa chỉ biến.</w:t>
       </w:r>
-      <w:r>
-        <w:rPr>
-          <w:rtl w:val="0"/>
-        </w:rPr>
+    </w:p>
+    <w:p>
+      <w:pPr>
+        <w:rPr>
+          <w:rFonts w:ascii="Nunito" w:cs="Nunito" w:eastAsia="Nunito" w:hAnsi="Nunito"/>
+          <w:color w:val="24292e"/>
+          <w:highlight w:val="white"/>
+        </w:rPr>
+      </w:pPr>
+      <w:r>
+        <w:rPr>
+          <w:rtl w:val="0"/>
+        </w:rPr>
+      </w:r>
+    </w:p>
+    <w:p>
+      <w:pPr>
+        <w:rPr>
+          <w:rFonts w:ascii="Nunito" w:cs="Nunito" w:eastAsia="Nunito" w:hAnsi="Nunito"/>
+          <w:color w:val="24292e"/>
+          <w:highlight w:val="white"/>
+        </w:rPr>
+      </w:pPr>
+      <w:r>
+        <w:rPr>
+          <w:rtl w:val="0"/>
+        </w:rPr>
+      </w:r>
+    </w:p>
+    <w:p>
+      <w:pPr>
+        <w:numPr>
+          <w:ilvl w:val="0"/>
+          <w:numId w:val="2"/>
+        </w:numPr>
+        <w:ind w:left="720" w:hanging="360"/>
+        <w:rPr>
+          <w:rFonts w:ascii="Nunito" w:cs="Nunito" w:eastAsia="Nunito" w:hAnsi="Nunito"/>
+          <w:color w:val="24292e"/>
+          <w:highlight w:val="white"/>
+        </w:rPr>
+      </w:pPr>
+      <w:r>
+        <w:rPr>
+          <w:rFonts w:ascii="Nunito" w:cs="Nunito" w:eastAsia="Nunito" w:hAnsi="Nunito"/>
+          <w:b w:val="1"/>
+          <w:color w:val="24292e"/>
+          <w:highlight w:val="white"/>
+          <w:rtl w:val="0"/>
+        </w:rPr>
+        <w:t xml:space="preserve">fileread()</w:t>
+      </w:r>
+      <w:r>
+        <w:rPr>
+          <w:rFonts w:ascii="Andika" w:cs="Andika" w:eastAsia="Andika" w:hAnsi="Andika"/>
+          <w:color w:val="24292e"/>
+          <w:highlight w:val="white"/>
+          <w:rtl w:val="0"/>
+        </w:rPr>
+        <w:t xml:space="preserve">: mở </w:t>
+      </w:r>
+      <w:r>
+        <w:rPr>
+          <w:rFonts w:ascii="Nunito" w:cs="Nunito" w:eastAsia="Nunito" w:hAnsi="Nunito"/>
+          <w:color w:val="24292e"/>
+          <w:highlight w:val="white"/>
+          <w:rtl w:val="0"/>
+        </w:rPr>
+        <w:t xml:space="preserve">pointer</w:t>
+      </w:r>
+      <w:r>
+        <w:rPr>
+          <w:rFonts w:ascii="Nunito" w:cs="Nunito" w:eastAsia="Nunito" w:hAnsi="Nunito"/>
+          <w:color w:val="24292e"/>
+          <w:highlight w:val="white"/>
+          <w:rtl w:val="0"/>
+        </w:rPr>
+        <w:t xml:space="preserve"> </w:t>
+      </w:r>
+      <w:r>
+        <w:rPr>
+          <w:rFonts w:ascii="Nunito" w:cs="Nunito" w:eastAsia="Nunito" w:hAnsi="Nunito"/>
+          <w:b w:val="1"/>
+          <w:color w:val="24292e"/>
+          <w:highlight w:val="white"/>
+          <w:rtl w:val="0"/>
+        </w:rPr>
+        <w:t xml:space="preserve">fp</w:t>
+      </w:r>
+      <w:r>
+        <w:rPr>
+          <w:rFonts w:ascii="Nunito" w:cs="Nunito" w:eastAsia="Nunito" w:hAnsi="Nunito"/>
+          <w:color w:val="24292e"/>
+          <w:highlight w:val="white"/>
+          <w:rtl w:val="0"/>
+        </w:rPr>
+        <w:t xml:space="preserve"> đọc file log, viết từng dòng đọc được vào array </w:t>
+      </w:r>
+      <w:r>
+        <w:rPr>
+          <w:rFonts w:ascii="Nunito" w:cs="Nunito" w:eastAsia="Nunito" w:hAnsi="Nunito"/>
+          <w:b w:val="1"/>
+          <w:color w:val="24292e"/>
+          <w:highlight w:val="white"/>
+          <w:rtl w:val="0"/>
+        </w:rPr>
+        <w:t xml:space="preserve">myString</w:t>
+      </w:r>
+      <w:r>
+        <w:rPr>
+          <w:rFonts w:ascii="Nunito" w:cs="Nunito" w:eastAsia="Nunito" w:hAnsi="Nunito"/>
+          <w:color w:val="24292e"/>
+          <w:highlight w:val="white"/>
+          <w:rtl w:val="0"/>
+        </w:rPr>
+        <w:t xml:space="preserve">.</w:t>
+      </w:r>
+    </w:p>
+    <w:p>
+      <w:pPr>
+        <w:rPr>
+          <w:rFonts w:ascii="Nunito" w:cs="Nunito" w:eastAsia="Nunito" w:hAnsi="Nunito"/>
+          <w:color w:val="24292e"/>
+          <w:highlight w:val="white"/>
+        </w:rPr>
+      </w:pPr>
+      <w:r>
+        <w:rPr>
+          <w:rtl w:val="0"/>
+        </w:rPr>
+      </w:r>
+    </w:p>
+    <w:p>
+      <w:pPr>
+        <w:numPr>
+          <w:ilvl w:val="0"/>
+          <w:numId w:val="2"/>
+        </w:numPr>
+        <w:ind w:left="720" w:hanging="360"/>
+        <w:rPr>
+          <w:rFonts w:ascii="Nunito" w:cs="Nunito" w:eastAsia="Nunito" w:hAnsi="Nunito"/>
+          <w:color w:val="24292e"/>
+          <w:highlight w:val="white"/>
+        </w:rPr>
+      </w:pPr>
+      <w:r>
+        <w:rPr>
+          <w:rFonts w:ascii="Nunito" w:cs="Nunito" w:eastAsia="Nunito" w:hAnsi="Nunito"/>
+          <w:b w:val="1"/>
+          <w:color w:val="24292e"/>
+          <w:highlight w:val="white"/>
+          <w:rtl w:val="0"/>
+        </w:rPr>
+        <w:t xml:space="preserve">soBanTinGuiDi()</w:t>
+      </w:r>
+      <w:r>
+        <w:rPr>
+          <w:rFonts w:ascii="Nunito" w:cs="Nunito" w:eastAsia="Nunito" w:hAnsi="Nunito"/>
+          <w:color w:val="24292e"/>
+          <w:highlight w:val="white"/>
+          <w:rtl w:val="0"/>
+        </w:rPr>
+        <w:t xml:space="preserve">: đọc từng dòng trong </w:t>
+      </w:r>
+      <w:r>
+        <w:rPr>
+          <w:rFonts w:ascii="Nunito" w:cs="Nunito" w:eastAsia="Nunito" w:hAnsi="Nunito"/>
+          <w:b w:val="1"/>
+          <w:color w:val="24292e"/>
+          <w:highlight w:val="white"/>
+          <w:rtl w:val="0"/>
+        </w:rPr>
+        <w:t xml:space="preserve">myString</w:t>
+      </w:r>
+      <w:r>
+        <w:rPr>
+          <w:rFonts w:ascii="Nunito" w:cs="Nunito" w:eastAsia="Nunito" w:hAnsi="Nunito"/>
+          <w:color w:val="24292e"/>
+          <w:highlight w:val="white"/>
+          <w:rtl w:val="0"/>
+        </w:rPr>
+        <w:t xml:space="preserve">, đánh dấu nếu dòng là log gửi đi hay nhận về.</w:t>
+      </w:r>
+    </w:p>
+    <w:p>
+      <w:pPr>
+        <w:rPr>
+          <w:rFonts w:ascii="Nunito" w:cs="Nunito" w:eastAsia="Nunito" w:hAnsi="Nunito"/>
+          <w:color w:val="24292e"/>
+          <w:highlight w:val="white"/>
+        </w:rPr>
+      </w:pPr>
+      <w:r>
+        <w:rPr>
+          <w:rtl w:val="0"/>
+        </w:rPr>
+      </w:r>
+    </w:p>
+    <w:p>
+      <w:pPr>
+        <w:numPr>
+          <w:ilvl w:val="0"/>
+          <w:numId w:val="2"/>
+        </w:numPr>
+        <w:ind w:left="720" w:right="-540" w:hanging="360"/>
+        <w:rPr>
+          <w:rFonts w:ascii="Nunito" w:cs="Nunito" w:eastAsia="Nunito" w:hAnsi="Nunito"/>
+          <w:color w:val="24292e"/>
+          <w:highlight w:val="white"/>
+        </w:rPr>
+      </w:pPr>
+      <w:r>
+        <w:rPr>
+          <w:rFonts w:ascii="Nunito" w:cs="Nunito" w:eastAsia="Nunito" w:hAnsi="Nunito"/>
+          <w:b w:val="1"/>
+          <w:color w:val="24292e"/>
+          <w:highlight w:val="white"/>
+          <w:rtl w:val="0"/>
+        </w:rPr>
+        <w:t xml:space="preserve">soBanTinTuThietBi()</w:t>
+      </w:r>
+      <w:r>
+        <w:rPr>
+          <w:rFonts w:ascii="Nunito" w:cs="Nunito" w:eastAsia="Nunito" w:hAnsi="Nunito"/>
+          <w:color w:val="24292e"/>
+          <w:highlight w:val="white"/>
+          <w:rtl w:val="0"/>
+        </w:rPr>
+        <w:t xml:space="preserve">: dùng </w:t>
+      </w:r>
+      <w:r>
+        <w:rPr>
+          <w:rFonts w:ascii="Nunito" w:cs="Nunito" w:eastAsia="Nunito" w:hAnsi="Nunito"/>
+          <w:b w:val="1"/>
+          <w:color w:val="24292e"/>
+          <w:highlight w:val="white"/>
+          <w:rtl w:val="0"/>
+        </w:rPr>
+        <w:t xml:space="preserve">strncpy</w:t>
+      </w:r>
+      <w:r>
+        <w:rPr>
+          <w:rFonts w:ascii="Nunito" w:cs="Nunito" w:eastAsia="Nunito" w:hAnsi="Nunito"/>
+          <w:color w:val="24292e"/>
+          <w:highlight w:val="white"/>
+          <w:rtl w:val="0"/>
+        </w:rPr>
+        <w:t xml:space="preserve"> lấy mã thiết bị bằng cách tìm khoảng cách từ đầu dòng đến "</w:t>
+      </w:r>
+      <w:r>
+        <w:rPr>
+          <w:rFonts w:ascii="Nunito" w:cs="Nunito" w:eastAsia="Nunito" w:hAnsi="Nunito"/>
+          <w:b w:val="1"/>
+          <w:color w:val="24292e"/>
+          <w:highlight w:val="white"/>
+          <w:rtl w:val="0"/>
+        </w:rPr>
+        <w:t xml:space="preserve">zwave-</w:t>
+      </w:r>
+      <w:r>
+        <w:rPr>
+          <w:rFonts w:ascii="Andika" w:cs="Andika" w:eastAsia="Andika" w:hAnsi="Andika"/>
+          <w:color w:val="24292e"/>
+          <w:highlight w:val="white"/>
+          <w:rtl w:val="0"/>
+        </w:rPr>
+        <w:t xml:space="preserve">" bằng </w:t>
+      </w:r>
+      <w:r>
+        <w:rPr>
+          <w:rFonts w:ascii="Nunito" w:cs="Nunito" w:eastAsia="Nunito" w:hAnsi="Nunito"/>
+          <w:b w:val="1"/>
+          <w:color w:val="24292e"/>
+          <w:highlight w:val="white"/>
+          <w:rtl w:val="0"/>
+        </w:rPr>
+        <w:t xml:space="preserve">strstr</w:t>
+      </w:r>
+      <w:r>
+        <w:rPr>
+          <w:rFonts w:ascii="Nunito" w:cs="Nunito" w:eastAsia="Nunito" w:hAnsi="Nunito"/>
+          <w:color w:val="24292e"/>
+          <w:highlight w:val="white"/>
+          <w:rtl w:val="0"/>
+        </w:rPr>
+        <w:t xml:space="preserve"> và cộng thêm 6 (độ dài của "</w:t>
+      </w:r>
+      <w:r>
+        <w:rPr>
+          <w:rFonts w:ascii="Nunito" w:cs="Nunito" w:eastAsia="Nunito" w:hAnsi="Nunito"/>
+          <w:b w:val="1"/>
+          <w:color w:val="24292e"/>
+          <w:highlight w:val="white"/>
+          <w:rtl w:val="0"/>
+        </w:rPr>
+        <w:t xml:space="preserve">zwave-</w:t>
+      </w:r>
+      <w:r>
+        <w:rPr>
+          <w:rFonts w:ascii="Nunito" w:cs="Nunito" w:eastAsia="Nunito" w:hAnsi="Nunito"/>
+          <w:color w:val="24292e"/>
+          <w:highlight w:val="white"/>
+          <w:rtl w:val="0"/>
+        </w:rPr>
+        <w:t xml:space="preserve">"), lấy 4 ký tự tiếp theo và so sánh với địa chỉ thiết bị người dùng nhập vào.</w:t>
+      </w:r>
+    </w:p>
+    <w:p>
+      <w:pPr>
+        <w:ind w:right="-540"/>
+        <w:rPr>
+          <w:rFonts w:ascii="Nunito" w:cs="Nunito" w:eastAsia="Nunito" w:hAnsi="Nunito"/>
+          <w:color w:val="24292e"/>
+          <w:highlight w:val="white"/>
+        </w:rPr>
+      </w:pPr>
+      <w:r>
+        <w:rPr>
+          <w:rtl w:val="0"/>
+        </w:rPr>
+      </w:r>
+    </w:p>
+    <w:p>
+      <w:pPr>
+        <w:numPr>
+          <w:ilvl w:val="0"/>
+          <w:numId w:val="2"/>
+        </w:numPr>
+        <w:ind w:left="720" w:right="-540" w:hanging="360"/>
+        <w:rPr>
+          <w:rFonts w:ascii="Nunito" w:cs="Nunito" w:eastAsia="Nunito" w:hAnsi="Nunito"/>
+          <w:color w:val="24292e"/>
+          <w:highlight w:val="white"/>
+        </w:rPr>
+      </w:pPr>
+      <w:r>
+        <w:rPr>
+          <w:rFonts w:ascii="Nunito" w:cs="Nunito" w:eastAsia="Nunito" w:hAnsi="Nunito"/>
+          <w:b w:val="1"/>
+          <w:color w:val="24292e"/>
+          <w:highlight w:val="white"/>
+          <w:rtl w:val="0"/>
+        </w:rPr>
+        <w:t xml:space="preserve">soBanTinGuiLoi()</w:t>
+      </w:r>
+      <w:r>
+        <w:rPr>
+          <w:rFonts w:ascii="Nunito" w:cs="Nunito" w:eastAsia="Nunito" w:hAnsi="Nunito"/>
+          <w:color w:val="24292e"/>
+          <w:highlight w:val="white"/>
+          <w:rtl w:val="0"/>
+        </w:rPr>
+        <w:t xml:space="preserve">: kiểm tra nếu dòng gửi đi và nhận về không có cùng ID, đánh dấu dòng lỗi và đếm số dòng lỗi.</w:t>
+      </w:r>
+    </w:p>
+    <w:p>
+      <w:pPr>
+        <w:ind w:left="720" w:right="-540" w:firstLine="0"/>
+        <w:rPr>
+          <w:rFonts w:ascii="Nunito" w:cs="Nunito" w:eastAsia="Nunito" w:hAnsi="Nunito"/>
+          <w:color w:val="24292e"/>
+          <w:highlight w:val="white"/>
+        </w:rPr>
+      </w:pPr>
+      <w:r>
+        <w:rPr>
+          <w:rtl w:val="0"/>
+        </w:rPr>
+      </w:r>
+    </w:p>
+    <w:p>
+      <w:pPr>
+        <w:numPr>
+          <w:ilvl w:val="0"/>
+          <w:numId w:val="2"/>
+        </w:numPr>
+        <w:ind w:left="720" w:right="-540" w:hanging="360"/>
+        <w:rPr>
+          <w:rFonts w:ascii="Nunito" w:cs="Nunito" w:eastAsia="Nunito" w:hAnsi="Nunito"/>
+          <w:color w:val="24292e"/>
+          <w:highlight w:val="white"/>
+          <w:u w:val="none"/>
+        </w:rPr>
+      </w:pPr>
+      <w:r>
+        <w:rPr>
+          <w:rFonts w:ascii="Nunito" w:cs="Nunito" w:eastAsia="Nunito" w:hAnsi="Nunito"/>
+          <w:b w:val="1"/>
+          <w:color w:val="24292e"/>
+          <w:highlight w:val="white"/>
+          <w:rtl w:val="0"/>
+        </w:rPr>
+        <w:t xml:space="preserve">thoiGianTreLonNhat()</w:t>
+      </w:r>
+      <w:r>
+        <w:rPr>
+          <w:rFonts w:ascii="Nunito" w:cs="Nunito" w:eastAsia="Nunito" w:hAnsi="Nunito"/>
+          <w:color w:val="24292e"/>
+          <w:highlight w:val="white"/>
+          <w:rtl w:val="0"/>
+        </w:rPr>
+        <w:t xml:space="preserve">: dòng </w:t>
+      </w:r>
+      <w:r>
+        <w:rPr>
+          <w:rFonts w:ascii="Nunito" w:cs="Nunito" w:eastAsia="Nunito" w:hAnsi="Nunito"/>
+          <w:b w:val="1"/>
+          <w:color w:val="24292e"/>
+          <w:highlight w:val="white"/>
+          <w:rtl w:val="0"/>
+        </w:rPr>
+        <w:t xml:space="preserve">strncpy</w:t>
+      </w:r>
+      <w:r>
+        <w:rPr>
+          <w:rFonts w:ascii="Andika" w:cs="Andika" w:eastAsia="Andika" w:hAnsi="Andika"/>
+          <w:color w:val="24292e"/>
+          <w:highlight w:val="white"/>
+          <w:rtl w:val="0"/>
+        </w:rPr>
+        <w:t xml:space="preserve"> lấy số phút, giây là milli giây, dòng </w:t>
+      </w:r>
+      <w:r>
+        <w:rPr>
+          <w:rFonts w:ascii="Nunito" w:cs="Nunito" w:eastAsia="Nunito" w:hAnsi="Nunito"/>
+          <w:b w:val="1"/>
+          <w:color w:val="24292e"/>
+          <w:highlight w:val="white"/>
+          <w:rtl w:val="0"/>
+        </w:rPr>
+        <w:t xml:space="preserve">atol</w:t>
+      </w:r>
+      <w:r>
+        <w:rPr>
+          <w:rFonts w:ascii="Nunito" w:cs="Nunito" w:eastAsia="Nunito" w:hAnsi="Nunito"/>
+          <w:color w:val="24292e"/>
+          <w:highlight w:val="white"/>
+          <w:rtl w:val="0"/>
+        </w:rPr>
+        <w:t xml:space="preserve"> chuyển sang long int và tính tổng cộng thời gian gửi và nhận, thời gian nhận - thời gian gửi = delay. Loại bỏ những dòng lỗi đã được đánh dấu ở function trên. Lưu lại các giá trị delay đồng thời so sánh tìm giá trị delay lớn nhất</w:t>
+      </w:r>
+    </w:p>
+    <w:p>
+      <w:pPr>
+        <w:ind w:left="720" w:right="-540" w:firstLine="0"/>
+        <w:rPr>
+          <w:rFonts w:ascii="Nunito" w:cs="Nunito" w:eastAsia="Nunito" w:hAnsi="Nunito"/>
+          <w:color w:val="24292e"/>
+          <w:highlight w:val="white"/>
+        </w:rPr>
+      </w:pPr>
+      <w:r>
+        <w:rPr>
+          <w:rtl w:val="0"/>
+        </w:rPr>
+      </w:r>
+    </w:p>
+    <w:p>
+      <w:pPr>
+        <w:numPr>
+          <w:ilvl w:val="0"/>
+          <w:numId w:val="2"/>
+        </w:numPr>
+        <w:ind w:left="720" w:right="-540" w:hanging="360"/>
+        <w:rPr>
+          <w:rFonts w:ascii="Nunito" w:cs="Nunito" w:eastAsia="Nunito" w:hAnsi="Nunito"/>
+          <w:color w:val="24292e"/>
+          <w:highlight w:val="white"/>
+          <w:u w:val="none"/>
+        </w:rPr>
+      </w:pPr>
+      <w:r>
+        <w:rPr>
+          <w:rFonts w:ascii="Nunito" w:cs="Nunito" w:eastAsia="Nunito" w:hAnsi="Nunito"/>
+          <w:b w:val="1"/>
+          <w:color w:val="24292e"/>
+          <w:highlight w:val="white"/>
+          <w:rtl w:val="0"/>
+        </w:rPr>
+        <w:t xml:space="preserve">thoiGianTreTrungBinh()</w:t>
+      </w:r>
+      <w:r>
+        <w:rPr>
+          <w:rFonts w:ascii="Nunito" w:cs="Nunito" w:eastAsia="Nunito" w:hAnsi="Nunito"/>
+          <w:color w:val="24292e"/>
+          <w:highlight w:val="white"/>
+          <w:rtl w:val="0"/>
+        </w:rPr>
+        <w:t xml:space="preserve">: chia trung bình các thời gian delay được lưu ở function trên</w:t>
       </w:r>
     </w:p>
     <w:sectPr>
@@ -326,8 +779,121 @@
       </w:rPr>
     </w:lvl>
   </w:abstractNum>
+  <w:abstractNum w:abstractNumId="2">
+    <w:lvl w:ilvl="0">
+      <w:start w:val="1"/>
+      <w:numFmt w:val="bullet"/>
+      <w:lvlText w:val="●"/>
+      <w:lvlJc w:val="left"/>
+      <w:pPr>
+        <w:ind w:left="720" w:hanging="360"/>
+      </w:pPr>
+      <w:rPr>
+        <w:u w:val="none"/>
+      </w:rPr>
+    </w:lvl>
+    <w:lvl w:ilvl="1">
+      <w:start w:val="1"/>
+      <w:numFmt w:val="bullet"/>
+      <w:lvlText w:val="○"/>
+      <w:lvlJc w:val="left"/>
+      <w:pPr>
+        <w:ind w:left="1440" w:hanging="360"/>
+      </w:pPr>
+      <w:rPr>
+        <w:u w:val="none"/>
+      </w:rPr>
+    </w:lvl>
+    <w:lvl w:ilvl="2">
+      <w:start w:val="1"/>
+      <w:numFmt w:val="bullet"/>
+      <w:lvlText w:val="■"/>
+      <w:lvlJc w:val="left"/>
+      <w:pPr>
+        <w:ind w:left="2160" w:hanging="360"/>
+      </w:pPr>
+      <w:rPr>
+        <w:u w:val="none"/>
+      </w:rPr>
+    </w:lvl>
+    <w:lvl w:ilvl="3">
+      <w:start w:val="1"/>
+      <w:numFmt w:val="bullet"/>
+      <w:lvlText w:val="●"/>
+      <w:lvlJc w:val="left"/>
+      <w:pPr>
+        <w:ind w:left="2880" w:hanging="360"/>
+      </w:pPr>
+      <w:rPr>
+        <w:u w:val="none"/>
+      </w:rPr>
+    </w:lvl>
+    <w:lvl w:ilvl="4">
+      <w:start w:val="1"/>
+      <w:numFmt w:val="bullet"/>
+      <w:lvlText w:val="○"/>
+      <w:lvlJc w:val="left"/>
+      <w:pPr>
+        <w:ind w:left="3600" w:hanging="360"/>
+      </w:pPr>
+      <w:rPr>
+        <w:u w:val="none"/>
+      </w:rPr>
+    </w:lvl>
+    <w:lvl w:ilvl="5">
+      <w:start w:val="1"/>
+      <w:numFmt w:val="bullet"/>
+      <w:lvlText w:val="■"/>
+      <w:lvlJc w:val="left"/>
+      <w:pPr>
+        <w:ind w:left="4320" w:hanging="360"/>
+      </w:pPr>
+      <w:rPr>
+        <w:u w:val="none"/>
+      </w:rPr>
+    </w:lvl>
+    <w:lvl w:ilvl="6">
+      <w:start w:val="1"/>
+      <w:numFmt w:val="bullet"/>
+      <w:lvlText w:val="●"/>
+      <w:lvlJc w:val="left"/>
+      <w:pPr>
+        <w:ind w:left="5040" w:hanging="360"/>
+      </w:pPr>
+      <w:rPr>
+        <w:u w:val="none"/>
+      </w:rPr>
+    </w:lvl>
+    <w:lvl w:ilvl="7">
+      <w:start w:val="1"/>
+      <w:numFmt w:val="bullet"/>
+      <w:lvlText w:val="○"/>
+      <w:lvlJc w:val="left"/>
+      <w:pPr>
+        <w:ind w:left="5760" w:hanging="360"/>
+      </w:pPr>
+      <w:rPr>
+        <w:u w:val="none"/>
+      </w:rPr>
+    </w:lvl>
+    <w:lvl w:ilvl="8">
+      <w:start w:val="1"/>
+      <w:numFmt w:val="bullet"/>
+      <w:lvlText w:val="■"/>
+      <w:lvlJc w:val="left"/>
+      <w:pPr>
+        <w:ind w:left="6480" w:hanging="360"/>
+      </w:pPr>
+      <w:rPr>
+        <w:u w:val="none"/>
+      </w:rPr>
+    </w:lvl>
+  </w:abstractNum>
   <w:num w:numId="1">
     <w:abstractNumId w:val="1"/>
+  </w:num>
+  <w:num w:numId="2">
+    <w:abstractNumId w:val="2"/>
   </w:num>
 </w:numbering>
 </file>
